--- a/Tables/VBT_Predictive_Factors_Table3.docx
+++ b/Tables/VBT_Predictive_Factors_Table3.docx
@@ -662,7 +662,7 @@
                 <w:szCs w:val="18"/>
                 <w:color w:val="000000"/>
               </w:rPr>
-              <w:t xml:space="preserve">76</w:t>
+              <w:t xml:space="preserve">75</w:t>
             </w:r>
           </w:p>
         </w:tc>
@@ -1092,7 +1092,7 @@
                 <w:szCs w:val="18"/>
                 <w:color w:val="000000"/>
               </w:rPr>
-              <w:t xml:space="preserve">6 (7.9)</w:t>
+              <w:t xml:space="preserve">6 (8.0)</w:t>
             </w:r>
           </w:p>
         </w:tc>
@@ -1198,7 +1198,7 @@
                 <w:szCs w:val="18"/>
                 <w:color w:val="000000"/>
               </w:rPr>
-              <w:t xml:space="preserve">0.458</w:t>
+              <w:t xml:space="preserve">0.445</w:t>
             </w:r>
           </w:p>
         </w:tc>
@@ -1304,7 +1304,7 @@
                 <w:szCs w:val="18"/>
                 <w:color w:val="000000"/>
               </w:rPr>
-              <w:t xml:space="preserve">0.556</w:t>
+              <w:t xml:space="preserve">0.539</w:t>
             </w:r>
           </w:p>
         </w:tc>
@@ -1522,7 +1522,7 @@
                 <w:szCs w:val="18"/>
                 <w:color w:val="000000"/>
               </w:rPr>
-              <w:t xml:space="preserve">70 (92.1)</w:t>
+              <w:t xml:space="preserve">69 (92.0)</w:t>
             </w:r>
           </w:p>
         </w:tc>
@@ -1952,7 +1952,7 @@
                 <w:szCs w:val="18"/>
                 <w:color w:val="000000"/>
               </w:rPr>
-              <w:t xml:space="preserve">26 (34.2)</w:t>
+              <w:t xml:space="preserve">26 (34.7)</w:t>
             </w:r>
           </w:p>
         </w:tc>
@@ -2058,7 +2058,7 @@
                 <w:szCs w:val="18"/>
                 <w:color w:val="000000"/>
               </w:rPr>
-              <w:t xml:space="preserve">0.758</w:t>
+              <w:t xml:space="preserve">0.747</w:t>
             </w:r>
           </w:p>
         </w:tc>
@@ -2382,7 +2382,7 @@
                 <w:szCs w:val="18"/>
                 <w:color w:val="000000"/>
               </w:rPr>
-              <w:t xml:space="preserve">50 (65.8)</w:t>
+              <w:t xml:space="preserve">49 (65.3)</w:t>
             </w:r>
           </w:p>
         </w:tc>
@@ -2812,7 +2812,7 @@
                 <w:szCs w:val="18"/>
                 <w:color w:val="000000"/>
               </w:rPr>
-              <w:t xml:space="preserve">47 (61.8)</w:t>
+              <w:t xml:space="preserve">46 (61.3)</w:t>
             </w:r>
           </w:p>
         </w:tc>
@@ -2918,7 +2918,7 @@
                 <w:szCs w:val="18"/>
                 <w:color w:val="000000"/>
               </w:rPr>
-              <w:t xml:space="preserve">0.123</w:t>
+              <w:t xml:space="preserve">0.135</w:t>
             </w:r>
           </w:p>
         </w:tc>
@@ -3024,7 +3024,7 @@
                 <w:szCs w:val="18"/>
                 <w:color w:val="000000"/>
               </w:rPr>
-              <w:t xml:space="preserve">0.177</w:t>
+              <w:t xml:space="preserve">0.204</w:t>
             </w:r>
           </w:p>
         </w:tc>
@@ -3242,7 +3242,7 @@
                 <w:szCs w:val="18"/>
                 <w:color w:val="000000"/>
               </w:rPr>
-              <w:t xml:space="preserve">29 (38.2)</w:t>
+              <w:t xml:space="preserve">29 (38.7)</w:t>
             </w:r>
           </w:p>
         </w:tc>
@@ -3672,7 +3672,7 @@
                 <w:szCs w:val="18"/>
                 <w:color w:val="000000"/>
               </w:rPr>
-              <w:t xml:space="preserve">52 (68.4)</w:t>
+              <w:t xml:space="preserve">51 (68.0)</w:t>
             </w:r>
           </w:p>
         </w:tc>
@@ -3884,7 +3884,7 @@
                 <w:szCs w:val="18"/>
                 <w:color w:val="000000"/>
               </w:rPr>
-              <w:t xml:space="preserve">0.658</w:t>
+              <w:t xml:space="preserve">0.708</w:t>
             </w:r>
           </w:p>
         </w:tc>
@@ -4102,7 +4102,7 @@
                 <w:szCs w:val="18"/>
                 <w:color w:val="000000"/>
               </w:rPr>
-              <w:t xml:space="preserve">24 (31.6)</w:t>
+              <w:t xml:space="preserve">24 (32.0)</w:t>
             </w:r>
           </w:p>
         </w:tc>
@@ -4532,7 +4532,7 @@
                 <w:szCs w:val="18"/>
                 <w:color w:val="000000"/>
               </w:rPr>
-              <w:t xml:space="preserve">76 (100.0)</w:t>
+              <w:t xml:space="preserve">75 (100.0)</w:t>
             </w:r>
           </w:p>
         </w:tc>
@@ -4962,7 +4962,7 @@
                 <w:szCs w:val="18"/>
                 <w:color w:val="000000"/>
               </w:rPr>
-              <w:t xml:space="preserve">76 (100.0)</w:t>
+              <w:t xml:space="preserve">75 (100.0)</w:t>
             </w:r>
           </w:p>
         </w:tc>
@@ -5392,7 +5392,7 @@
                 <w:szCs w:val="18"/>
                 <w:color w:val="000000"/>
               </w:rPr>
-              <w:t xml:space="preserve">76 (100.0)</w:t>
+              <w:t xml:space="preserve">75 (100.0)</w:t>
             </w:r>
           </w:p>
         </w:tc>
@@ -5498,7 +5498,7 @@
                 <w:szCs w:val="18"/>
                 <w:color w:val="000000"/>
               </w:rPr>
-              <w:t xml:space="preserve">0.723</w:t>
+              <w:t xml:space="preserve">0.725</w:t>
             </w:r>
           </w:p>
         </w:tc>
@@ -6252,7 +6252,7 @@
                 <w:szCs w:val="18"/>
                 <w:color w:val="000000"/>
               </w:rPr>
-              <w:t xml:space="preserve">74 (97.4)</w:t>
+              <w:t xml:space="preserve">73 (97.3)</w:t>
             </w:r>
           </w:p>
         </w:tc>
@@ -6358,7 +6358,7 @@
                 <w:szCs w:val="18"/>
                 <w:color w:val="000000"/>
               </w:rPr>
-              <w:t xml:space="preserve">0.257</w:t>
+              <w:t xml:space="preserve">0.251</w:t>
             </w:r>
           </w:p>
         </w:tc>
@@ -6464,7 +6464,7 @@
                 <w:szCs w:val="18"/>
                 <w:color w:val="000000"/>
               </w:rPr>
-              <w:t xml:space="preserve">0.445</w:t>
+              <w:t xml:space="preserve">0.437</w:t>
             </w:r>
           </w:p>
         </w:tc>
@@ -6682,7 +6682,7 @@
                 <w:szCs w:val="18"/>
                 <w:color w:val="000000"/>
               </w:rPr>
-              <w:t xml:space="preserve">2 (2.6)</w:t>
+              <w:t xml:space="preserve">2 (2.7)</w:t>
             </w:r>
           </w:p>
         </w:tc>
@@ -7112,7 +7112,7 @@
                 <w:szCs w:val="18"/>
                 <w:color w:val="000000"/>
               </w:rPr>
-              <w:t xml:space="preserve">74 (97.4)</w:t>
+              <w:t xml:space="preserve">73 (97.3)</w:t>
             </w:r>
           </w:p>
         </w:tc>
@@ -7218,7 +7218,7 @@
                 <w:szCs w:val="18"/>
                 <w:color w:val="000000"/>
               </w:rPr>
-              <w:t xml:space="preserve">0.587</w:t>
+              <w:t xml:space="preserve">0.581</w:t>
             </w:r>
           </w:p>
         </w:tc>
@@ -7324,7 +7324,7 @@
                 <w:szCs w:val="18"/>
                 <w:color w:val="000000"/>
               </w:rPr>
-              <w:t xml:space="preserve">0.997</w:t>
+              <w:t xml:space="preserve">0.986</w:t>
             </w:r>
           </w:p>
         </w:tc>
@@ -7542,7 +7542,7 @@
                 <w:szCs w:val="18"/>
                 <w:color w:val="000000"/>
               </w:rPr>
-              <w:t xml:space="preserve">2 (2.6)</w:t>
+              <w:t xml:space="preserve">2 (2.7)</w:t>
             </w:r>
           </w:p>
         </w:tc>
@@ -7972,7 +7972,7 @@
                 <w:szCs w:val="18"/>
                 <w:color w:val="000000"/>
               </w:rPr>
-              <w:t xml:space="preserve">71 (93.4)</w:t>
+              <w:t xml:space="preserve">70 (93.3)</w:t>
             </w:r>
           </w:p>
         </w:tc>
@@ -8078,7 +8078,7 @@
                 <w:szCs w:val="18"/>
                 <w:color w:val="000000"/>
               </w:rPr>
-              <w:t xml:space="preserve">0.143</w:t>
+              <w:t xml:space="preserve">0.137</w:t>
             </w:r>
           </w:p>
         </w:tc>
@@ -8184,7 +8184,7 @@
                 <w:szCs w:val="18"/>
                 <w:color w:val="000000"/>
               </w:rPr>
-              <w:t xml:space="preserve">0.288</w:t>
+              <w:t xml:space="preserve">0.278</w:t>
             </w:r>
           </w:p>
         </w:tc>
@@ -8402,7 +8402,7 @@
                 <w:szCs w:val="18"/>
                 <w:color w:val="000000"/>
               </w:rPr>
-              <w:t xml:space="preserve">5 (6.6)</w:t>
+              <w:t xml:space="preserve">5 (6.7)</w:t>
             </w:r>
           </w:p>
         </w:tc>
@@ -8832,7 +8832,7 @@
                 <w:szCs w:val="18"/>
                 <w:color w:val="000000"/>
               </w:rPr>
-              <w:t xml:space="preserve">76 (100.0)</w:t>
+              <w:t xml:space="preserve">75 (100.0)</w:t>
             </w:r>
           </w:p>
         </w:tc>
@@ -9262,7 +9262,7 @@
                 <w:szCs w:val="18"/>
                 <w:color w:val="000000"/>
               </w:rPr>
-              <w:t xml:space="preserve">75 (98.7)</w:t>
+              <w:t xml:space="preserve">74 (98.7)</w:t>
             </w:r>
           </w:p>
         </w:tc>
@@ -9368,7 +9368,7 @@
                 <w:szCs w:val="18"/>
                 <w:color w:val="000000"/>
               </w:rPr>
-              <w:t xml:space="preserve">0.713</w:t>
+              <w:t xml:space="preserve">0.714</w:t>
             </w:r>
           </w:p>
         </w:tc>
@@ -10122,7 +10122,7 @@
                 <w:szCs w:val="18"/>
                 <w:color w:val="000000"/>
               </w:rPr>
-              <w:t xml:space="preserve">75 (98.7)</w:t>
+              <w:t xml:space="preserve">74 (98.7)</w:t>
             </w:r>
           </w:p>
         </w:tc>
@@ -10228,7 +10228,7 @@
                 <w:szCs w:val="18"/>
                 <w:color w:val="000000"/>
               </w:rPr>
-              <w:t xml:space="preserve">0.685</w:t>
+              <w:t xml:space="preserve">0.680</w:t>
             </w:r>
           </w:p>
         </w:tc>
@@ -10982,7 +10982,7 @@
                 <w:szCs w:val="18"/>
                 <w:color w:val="000000"/>
               </w:rPr>
-              <w:t xml:space="preserve">72 (94.7)</w:t>
+              <w:t xml:space="preserve">71 (94.7)</w:t>
             </w:r>
           </w:p>
         </w:tc>
@@ -11088,7 +11088,7 @@
                 <w:szCs w:val="18"/>
                 <w:color w:val="000000"/>
               </w:rPr>
-              <w:t xml:space="preserve">0.321</w:t>
+              <w:t xml:space="preserve">0.320</w:t>
             </w:r>
           </w:p>
         </w:tc>
@@ -11842,7 +11842,7 @@
                 <w:szCs w:val="18"/>
                 <w:color w:val="000000"/>
               </w:rPr>
-              <w:t xml:space="preserve">72 (94.7)</w:t>
+              <w:t xml:space="preserve">71 (94.7)</w:t>
             </w:r>
           </w:p>
         </w:tc>
@@ -11948,7 +11948,7 @@
                 <w:szCs w:val="18"/>
                 <w:color w:val="000000"/>
               </w:rPr>
-              <w:t xml:space="preserve">0.365</w:t>
+              <w:t xml:space="preserve">0.359</w:t>
             </w:r>
           </w:p>
         </w:tc>
@@ -12054,7 +12054,7 @@
                 <w:szCs w:val="18"/>
                 <w:color w:val="000000"/>
               </w:rPr>
-              <w:t xml:space="preserve">0.888</w:t>
+              <w:t xml:space="preserve">0.872</w:t>
             </w:r>
           </w:p>
         </w:tc>
@@ -12702,7 +12702,7 @@
                 <w:szCs w:val="18"/>
                 <w:color w:val="000000"/>
               </w:rPr>
-              <w:t xml:space="preserve">76 (100.0)</w:t>
+              <w:t xml:space="preserve">75 (100.0)</w:t>
             </w:r>
           </w:p>
         </w:tc>
@@ -12808,7 +12808,7 @@
                 <w:szCs w:val="18"/>
                 <w:color w:val="000000"/>
               </w:rPr>
-              <w:t xml:space="preserve">0.376</w:t>
+              <w:t xml:space="preserve">0.379</w:t>
             </w:r>
           </w:p>
         </w:tc>
@@ -12914,7 +12914,7 @@
                 <w:szCs w:val="18"/>
                 <w:color w:val="000000"/>
               </w:rPr>
-              <w:t xml:space="preserve">0.614</w:t>
+              <w:t xml:space="preserve">0.621</w:t>
             </w:r>
           </w:p>
         </w:tc>
@@ -13562,7 +13562,7 @@
                 <w:szCs w:val="18"/>
                 <w:color w:val="000000"/>
               </w:rPr>
-              <w:t xml:space="preserve">76 (100.0)</w:t>
+              <w:t xml:space="preserve">75 (100.0)</w:t>
             </w:r>
           </w:p>
         </w:tc>
@@ -13668,7 +13668,7 @@
                 <w:szCs w:val="18"/>
                 <w:color w:val="000000"/>
               </w:rPr>
-              <w:t xml:space="preserve">0.723</w:t>
+              <w:t xml:space="preserve">0.725</w:t>
             </w:r>
           </w:p>
         </w:tc>
@@ -14422,7 +14422,7 @@
                 <w:szCs w:val="18"/>
                 <w:color w:val="000000"/>
               </w:rPr>
-              <w:t xml:space="preserve">76 (100.0)</w:t>
+              <w:t xml:space="preserve">75 (100.0)</w:t>
             </w:r>
           </w:p>
         </w:tc>
@@ -14852,7 +14852,7 @@
                 <w:szCs w:val="18"/>
                 <w:color w:val="000000"/>
               </w:rPr>
-              <w:t xml:space="preserve">75 (98.7)</w:t>
+              <w:t xml:space="preserve">74 (98.7)</w:t>
             </w:r>
           </w:p>
         </w:tc>
@@ -14958,7 +14958,7 @@
                 <w:szCs w:val="18"/>
                 <w:color w:val="000000"/>
               </w:rPr>
-              <w:t xml:space="preserve">0.785</w:t>
+              <w:t xml:space="preserve">0.783</w:t>
             </w:r>
           </w:p>
         </w:tc>
@@ -15712,7 +15712,7 @@
                 <w:szCs w:val="18"/>
                 <w:color w:val="000000"/>
               </w:rPr>
-              <w:t xml:space="preserve">76 (100.0)</w:t>
+              <w:t xml:space="preserve">75 (100.0)</w:t>
             </w:r>
           </w:p>
         </w:tc>
@@ -15818,7 +15818,7 @@
                 <w:szCs w:val="18"/>
                 <w:color w:val="000000"/>
               </w:rPr>
-              <w:t xml:space="preserve">0.723</w:t>
+              <w:t xml:space="preserve">0.725</w:t>
             </w:r>
           </w:p>
         </w:tc>
@@ -16572,7 +16572,7 @@
                 <w:szCs w:val="18"/>
                 <w:color w:val="000000"/>
               </w:rPr>
-              <w:t xml:space="preserve">76 (100.0)</w:t>
+              <w:t xml:space="preserve">75 (100.0)</w:t>
             </w:r>
           </w:p>
         </w:tc>
@@ -17002,7 +17002,7 @@
                 <w:szCs w:val="18"/>
                 <w:color w:val="000000"/>
               </w:rPr>
-              <w:t xml:space="preserve">76 (100.0)</w:t>
+              <w:t xml:space="preserve">75 (100.0)</w:t>
             </w:r>
           </w:p>
         </w:tc>
@@ -17432,7 +17432,7 @@
                 <w:szCs w:val="18"/>
                 <w:color w:val="000000"/>
               </w:rPr>
-              <w:t xml:space="preserve">74 (97.4)</w:t>
+              <w:t xml:space="preserve">73 (97.3)</w:t>
             </w:r>
           </w:p>
         </w:tc>
@@ -17538,7 +17538,7 @@
                 <w:szCs w:val="18"/>
                 <w:color w:val="000000"/>
               </w:rPr>
-              <w:t xml:space="preserve">0.257</w:t>
+              <w:t xml:space="preserve">0.251</w:t>
             </w:r>
           </w:p>
         </w:tc>
@@ -17644,7 +17644,7 @@
                 <w:szCs w:val="18"/>
                 <w:color w:val="000000"/>
               </w:rPr>
-              <w:t xml:space="preserve">0.445</w:t>
+              <w:t xml:space="preserve">0.437</w:t>
             </w:r>
           </w:p>
         </w:tc>
@@ -17862,7 +17862,7 @@
                 <w:szCs w:val="18"/>
                 <w:color w:val="000000"/>
               </w:rPr>
-              <w:t xml:space="preserve">2 (2.6)</w:t>
+              <w:t xml:space="preserve">2 (2.7)</w:t>
             </w:r>
           </w:p>
         </w:tc>
@@ -18292,7 +18292,7 @@
                 <w:szCs w:val="18"/>
                 <w:color w:val="000000"/>
               </w:rPr>
-              <w:t xml:space="preserve">76 (100.0)</w:t>
+              <w:t xml:space="preserve">75 (100.0)</w:t>
             </w:r>
           </w:p>
         </w:tc>
@@ -18398,7 +18398,7 @@
                 <w:szCs w:val="18"/>
                 <w:color w:val="000000"/>
               </w:rPr>
-              <w:t xml:space="preserve">0.270</w:t>
+              <w:t xml:space="preserve">0.273</w:t>
             </w:r>
           </w:p>
         </w:tc>
@@ -18504,7 +18504,7 @@
                 <w:szCs w:val="18"/>
                 <w:color w:val="000000"/>
               </w:rPr>
-              <w:t xml:space="preserve">0.443</w:t>
+              <w:t xml:space="preserve">0.449</w:t>
             </w:r>
           </w:p>
         </w:tc>
@@ -19152,7 +19152,7 @@
                 <w:szCs w:val="18"/>
                 <w:color w:val="000000"/>
               </w:rPr>
-              <w:t xml:space="preserve">38 (50.0)</w:t>
+              <w:t xml:space="preserve">37 (49.3)</w:t>
             </w:r>
           </w:p>
         </w:tc>
@@ -19364,7 +19364,7 @@
                 <w:szCs w:val="18"/>
                 <w:color w:val="000000"/>
               </w:rPr>
-              <w:t xml:space="preserve">0.395</w:t>
+              <w:t xml:space="preserve">0.454</w:t>
             </w:r>
           </w:p>
         </w:tc>
@@ -19582,7 +19582,7 @@
                 <w:szCs w:val="18"/>
                 <w:color w:val="000000"/>
               </w:rPr>
-              <w:t xml:space="preserve">38 (50.0)</w:t>
+              <w:t xml:space="preserve">38 (50.7)</w:t>
             </w:r>
           </w:p>
         </w:tc>
@@ -20012,7 +20012,7 @@
                 <w:szCs w:val="18"/>
                 <w:color w:val="000000"/>
               </w:rPr>
-              <w:t xml:space="preserve">38 (50.0)</w:t>
+              <w:t xml:space="preserve">37 (49.3)</w:t>
             </w:r>
           </w:p>
         </w:tc>
@@ -20224,7 +20224,7 @@
                 <w:szCs w:val="18"/>
                 <w:color w:val="000000"/>
               </w:rPr>
-              <w:t xml:space="preserve">0.451</w:t>
+              <w:t xml:space="preserve">0.477</w:t>
             </w:r>
           </w:p>
         </w:tc>
@@ -20442,7 +20442,7 @@
                 <w:szCs w:val="18"/>
                 <w:color w:val="000000"/>
               </w:rPr>
-              <w:t xml:space="preserve">16 (21.1)</w:t>
+              <w:t xml:space="preserve">16 (21.3)</w:t>
             </w:r>
           </w:p>
         </w:tc>
@@ -21302,7 +21302,7 @@
                 <w:szCs w:val="18"/>
                 <w:color w:val="000000"/>
               </w:rPr>
-              <w:t xml:space="preserve">12 (15.8)</w:t>
+              <w:t xml:space="preserve">12 (16.0)</w:t>
             </w:r>
           </w:p>
         </w:tc>
@@ -21732,7 +21732,7 @@
                 <w:szCs w:val="18"/>
                 <w:color w:val="000000"/>
               </w:rPr>
-              <w:t xml:space="preserve">10 (13.2)</w:t>
+              <w:t xml:space="preserve">10 (13.3)</w:t>
             </w:r>
           </w:p>
         </w:tc>
@@ -22162,7 +22162,7 @@
                 <w:szCs w:val="18"/>
                 <w:color w:val="000000"/>
               </w:rPr>
-              <w:t xml:space="preserve">25 (32.9)</w:t>
+              <w:t xml:space="preserve">24 (32.0)</w:t>
             </w:r>
           </w:p>
         </w:tc>
@@ -22374,7 +22374,7 @@
                 <w:szCs w:val="18"/>
                 <w:color w:val="000000"/>
               </w:rPr>
-              <w:t xml:space="preserve">0.369</w:t>
+              <w:t xml:space="preserve">0.452</w:t>
             </w:r>
           </w:p>
         </w:tc>
@@ -22592,7 +22592,7 @@
                 <w:szCs w:val="18"/>
                 <w:color w:val="000000"/>
               </w:rPr>
-              <w:t xml:space="preserve">51 (67.1)</w:t>
+              <w:t xml:space="preserve">51 (68.0)</w:t>
             </w:r>
           </w:p>
         </w:tc>
@@ -23022,7 +23022,7 @@
                 <w:szCs w:val="18"/>
                 <w:color w:val="000000"/>
               </w:rPr>
-              <w:t xml:space="preserve">25 (32.9)</w:t>
+              <w:t xml:space="preserve">24 (32.0)</w:t>
             </w:r>
           </w:p>
         </w:tc>
@@ -23234,7 +23234,7 @@
                 <w:szCs w:val="18"/>
                 <w:color w:val="000000"/>
               </w:rPr>
-              <w:t xml:space="preserve">0.445</w:t>
+              <w:t xml:space="preserve">0.486</w:t>
             </w:r>
           </w:p>
         </w:tc>
@@ -23452,7 +23452,7 @@
                 <w:szCs w:val="18"/>
                 <w:color w:val="000000"/>
               </w:rPr>
-              <w:t xml:space="preserve">21 (27.6)</w:t>
+              <w:t xml:space="preserve">21 (28.0)</w:t>
             </w:r>
           </w:p>
         </w:tc>
@@ -23882,7 +23882,7 @@
                 <w:szCs w:val="18"/>
                 <w:color w:val="000000"/>
               </w:rPr>
-              <w:t xml:space="preserve">3 (3.9)</w:t>
+              <w:t xml:space="preserve">3 (4.0)</w:t>
             </w:r>
           </w:p>
         </w:tc>
@@ -24312,7 +24312,7 @@
                 <w:szCs w:val="18"/>
                 <w:color w:val="000000"/>
               </w:rPr>
-              <w:t xml:space="preserve">18 (23.7)</w:t>
+              <w:t xml:space="preserve">18 (24.0)</w:t>
             </w:r>
           </w:p>
         </w:tc>
@@ -24742,7 +24742,7 @@
                 <w:szCs w:val="18"/>
                 <w:color w:val="000000"/>
               </w:rPr>
-              <w:t xml:space="preserve">9 (11.8)</w:t>
+              <w:t xml:space="preserve">9 (12.0)</w:t>
             </w:r>
           </w:p>
         </w:tc>
@@ -25172,7 +25172,7 @@
                 <w:szCs w:val="18"/>
                 <w:color w:val="000000"/>
               </w:rPr>
-              <w:t xml:space="preserve">71 (93.4)</w:t>
+              <w:t xml:space="preserve">70 (93.3)</w:t>
             </w:r>
           </w:p>
         </w:tc>
@@ -25602,7 +25602,7 @@
                 <w:szCs w:val="18"/>
                 <w:color w:val="000000"/>
               </w:rPr>
-              <w:t xml:space="preserve">5 (6.6)</w:t>
+              <w:t xml:space="preserve">5 (6.7)</w:t>
             </w:r>
           </w:p>
         </w:tc>
@@ -26032,7 +26032,7 @@
                 <w:szCs w:val="18"/>
                 <w:color w:val="000000"/>
               </w:rPr>
-              <w:t xml:space="preserve">71 (93.4)</w:t>
+              <w:t xml:space="preserve">70 (93.3)</w:t>
             </w:r>
           </w:p>
         </w:tc>
@@ -26138,7 +26138,7 @@
                 <w:szCs w:val="18"/>
                 <w:color w:val="000000"/>
               </w:rPr>
-              <w:t xml:space="preserve">0.591</w:t>
+              <w:t xml:space="preserve">0.588</w:t>
             </w:r>
           </w:p>
         </w:tc>
@@ -26244,7 +26244,7 @@
                 <w:szCs w:val="18"/>
                 <w:color w:val="000000"/>
               </w:rPr>
-              <w:t xml:space="preserve">0.543</w:t>
+              <w:t xml:space="preserve">0.542</w:t>
             </w:r>
           </w:p>
         </w:tc>
@@ -28182,7 +28182,7 @@
                 <w:szCs w:val="18"/>
                 <w:color w:val="000000"/>
               </w:rPr>
-              <w:t xml:space="preserve">75 (98.7)</w:t>
+              <w:t xml:space="preserve">74 (98.7)</w:t>
             </w:r>
           </w:p>
         </w:tc>
@@ -28288,7 +28288,7 @@
                 <w:szCs w:val="18"/>
                 <w:color w:val="000000"/>
               </w:rPr>
-              <w:t xml:space="preserve">0.713</w:t>
+              <w:t xml:space="preserve">0.714</w:t>
             </w:r>
           </w:p>
         </w:tc>
@@ -29042,7 +29042,7 @@
                 <w:szCs w:val="18"/>
                 <w:color w:val="000000"/>
               </w:rPr>
-              <w:t xml:space="preserve">74 (97.4)</w:t>
+              <w:t xml:space="preserve">73 (97.3)</w:t>
             </w:r>
           </w:p>
         </w:tc>
@@ -29148,7 +29148,7 @@
                 <w:szCs w:val="18"/>
                 <w:color w:val="000000"/>
               </w:rPr>
-              <w:t xml:space="preserve">0.862</w:t>
+              <w:t xml:space="preserve">0.856</w:t>
             </w:r>
           </w:p>
         </w:tc>
@@ -29254,7 +29254,7 @@
                 <w:szCs w:val="18"/>
                 <w:color w:val="000000"/>
               </w:rPr>
-              <w:t xml:space="preserve">0.997</w:t>
+              <w:t xml:space="preserve">0.986</w:t>
             </w:r>
           </w:p>
         </w:tc>
@@ -29472,7 +29472,7 @@
                 <w:szCs w:val="18"/>
                 <w:color w:val="000000"/>
               </w:rPr>
-              <w:t xml:space="preserve">2 (2.6)</w:t>
+              <w:t xml:space="preserve">2 (2.7)</w:t>
             </w:r>
           </w:p>
         </w:tc>
@@ -29902,7 +29902,7 @@
                 <w:szCs w:val="18"/>
                 <w:color w:val="000000"/>
               </w:rPr>
-              <w:t xml:space="preserve">64 (84.2)</w:t>
+              <w:t xml:space="preserve">63 (84.0)</w:t>
             </w:r>
           </w:p>
         </w:tc>
@@ -30008,7 +30008,7 @@
                 <w:szCs w:val="18"/>
                 <w:color w:val="000000"/>
               </w:rPr>
-              <w:t xml:space="preserve">0.258</w:t>
+              <w:t xml:space="preserve">0.273</w:t>
             </w:r>
           </w:p>
         </w:tc>
@@ -30114,7 +30114,7 @@
                 <w:szCs w:val="18"/>
                 <w:color w:val="000000"/>
               </w:rPr>
-              <w:t xml:space="preserve">0.221</w:t>
+              <w:t xml:space="preserve">0.239</w:t>
             </w:r>
           </w:p>
         </w:tc>
@@ -30332,7 +30332,7 @@
                 <w:szCs w:val="18"/>
                 <w:color w:val="000000"/>
               </w:rPr>
-              <w:t xml:space="preserve">12 (15.8)</w:t>
+              <w:t xml:space="preserve">12 (16.0)</w:t>
             </w:r>
           </w:p>
         </w:tc>
@@ -30762,7 +30762,7 @@
                 <w:szCs w:val="18"/>
                 <w:color w:val="000000"/>
               </w:rPr>
-              <w:t xml:space="preserve">76 (100.0)</w:t>
+              <w:t xml:space="preserve">75 (100.0)</w:t>
             </w:r>
           </w:p>
         </w:tc>
@@ -30868,7 +30868,7 @@
                 <w:szCs w:val="18"/>
                 <w:color w:val="000000"/>
               </w:rPr>
-              <w:t xml:space="preserve">0.270</w:t>
+              <w:t xml:space="preserve">0.273</w:t>
             </w:r>
           </w:p>
         </w:tc>
@@ -30974,7 +30974,7 @@
                 <w:szCs w:val="18"/>
                 <w:color w:val="000000"/>
               </w:rPr>
-              <w:t xml:space="preserve">0.443</w:t>
+              <w:t xml:space="preserve">0.449</w:t>
             </w:r>
           </w:p>
         </w:tc>
